--- a/Задание.docx
+++ b/Задание.docx
@@ -1,12 +1,14 @@
 
 <file path=word/document.xml><?xml version="1.0" encoding="utf-8"?>
-<w:document xmlns:wpc="http://schemas.microsoft.com/office/word/2010/wordprocessingCanvas" xmlns:cx="http://schemas.microsoft.com/office/drawing/2014/chartex" xmlns:cx1="http://schemas.microsoft.com/office/drawing/2015/9/8/chartex" xmlns:cx2="http://schemas.microsoft.com/office/drawing/2015/10/21/chartex" xmlns:cx3="http://schemas.microsoft.com/office/drawing/2016/5/9/chartex" xmlns:cx4="http://schemas.microsoft.com/office/drawing/2016/5/10/chartex" xmlns:cx5="http://schemas.microsoft.com/office/drawing/2016/5/11/chartex" xmlns:cx6="http://schemas.microsoft.com/office/drawing/2016/5/12/chartex" xmlns:cx7="http://schemas.microsoft.com/office/drawing/2016/5/13/chartex" xmlns:cx8="http://schemas.microsoft.com/office/drawing/2016/5/14/chartex" xmlns:mc="http://schemas.openxmlformats.org/markup-compatibility/2006" xmlns:aink="http://schemas.microsoft.com/office/drawing/2016/ink" xmlns:am3d="http://schemas.microsoft.com/office/drawing/2017/model3d" xmlns:o="urn:schemas-microsoft-com:office:office" xmlns:r="http://schemas.openxmlformats.org/officeDocument/2006/relationships" xmlns:m="http://schemas.openxmlformats.org/officeDocument/2006/math" xmlns:v="urn:schemas-microsoft-com:vml" xmlns:wp14="http://schemas.microsoft.com/office/word/2010/wordprocessingDrawing" xmlns:wp="http://schemas.openxmlformats.org/drawingml/2006/wordprocessingDrawing" xmlns:w10="urn:schemas-microsoft-com:office:word" xmlns:w="http://schemas.openxmlformats.org/wordprocessingml/2006/main" xmlns:w14="http://schemas.microsoft.com/office/word/2010/wordml" xmlns:w15="http://schemas.microsoft.com/office/word/2012/wordml" xmlns:w16cex="http://schemas.microsoft.com/office/word/2018/wordml/cex" xmlns:w16cid="http://schemas.microsoft.com/office/word/2016/wordml/cid" xmlns:w16="http://schemas.microsoft.com/office/word/2018/wordml" xmlns:w16se="http://schemas.microsoft.com/office/word/2015/wordml/symex" xmlns:wpg="http://schemas.microsoft.com/office/word/2010/wordprocessingGroup" xmlns:wpi="http://schemas.microsoft.com/office/word/2010/wordprocessingInk" xmlns:wne="http://schemas.microsoft.com/office/word/2006/wordml" xmlns:wps="http://schemas.microsoft.com/office/word/2010/wordprocessingShape" mc:Ignorable="w14 w15 w16se w16cid w16 w16cex wp14">
+<w:document xmlns:wpc="http://schemas.microsoft.com/office/word/2010/wordprocessingCanvas" xmlns:mc="http://schemas.openxmlformats.org/markup-compatibility/2006" xmlns:o="urn:schemas-microsoft-com:office:office" xmlns:r="http://schemas.openxmlformats.org/officeDocument/2006/relationships" xmlns:m="http://schemas.openxmlformats.org/officeDocument/2006/math" xmlns:v="urn:schemas-microsoft-com:vml" xmlns:wp14="http://schemas.microsoft.com/office/word/2010/wordprocessingDrawing" xmlns:wp="http://schemas.openxmlformats.org/drawingml/2006/wordprocessingDrawing" xmlns:w10="urn:schemas-microsoft-com:office:word" xmlns:w="http://schemas.openxmlformats.org/wordprocessingml/2006/main" xmlns:w14="http://schemas.microsoft.com/office/word/2010/wordml" xmlns:w15="http://schemas.microsoft.com/office/word/2012/wordml" xmlns:wpg="http://schemas.microsoft.com/office/word/2010/wordprocessingGroup" xmlns:wpi="http://schemas.microsoft.com/office/word/2010/wordprocessingInk" xmlns:wne="http://schemas.microsoft.com/office/word/2006/wordml" xmlns:wps="http://schemas.microsoft.com/office/word/2010/wordprocessingShape" mc:Ignorable="w14 w15 wp14">
   <w:body>
     <w:p/>
     <w:p>
+      <w:proofErr w:type="spellStart"/>
       <w:r>
         <w:t>Арканоид</w:t>
       </w:r>
+      <w:proofErr w:type="spellEnd"/>
       <w:r>
         <w:t>.</w:t>
       </w:r>
@@ -25,7 +27,18 @@
         </w:numPr>
       </w:pPr>
       <w:r>
-        <w:t>Неразрушаемые. От них мяч просто отскакивает.</w:t>
+        <w:rPr>
+          <w:lang w:val="en-US"/>
+        </w:rPr>
+        <w:t xml:space="preserve">(done) </w:t>
+      </w:r>
+      <w:proofErr w:type="spellStart"/>
+      <w:r>
+        <w:t>Неразрушаемые</w:t>
+      </w:r>
+      <w:proofErr w:type="spellEnd"/>
+      <w:r>
+        <w:t>. От них мяч просто отскакивает.</w:t>
       </w:r>
     </w:p>
     <w:p>
@@ -39,6 +52,8 @@
       <w:r>
         <w:t>Блоки могут быть со спрятанными бонусами: при попадании вертикально вниз падает бонус</w:t>
       </w:r>
+      <w:bookmarkStart w:id="0" w:name="_GoBack"/>
+      <w:bookmarkEnd w:id="0"/>
     </w:p>
     <w:p>
       <w:pPr>
@@ -61,6 +76,18 @@
         </w:numPr>
       </w:pPr>
       <w:r>
+        <w:t>(</w:t>
+      </w:r>
+      <w:r>
+        <w:rPr>
+          <w:lang w:val="en-US"/>
+        </w:rPr>
+        <w:t>done</w:t>
+      </w:r>
+      <w:r>
+        <w:t xml:space="preserve">) </w:t>
+      </w:r>
+      <w:r>
         <w:t>Блоки имеют уровень здоровья = число попаданий, чтобы блок исчез. За каждое попадание +1 очко игроку, -1 очко здоровья блоку.</w:t>
       </w:r>
     </w:p>
@@ -112,7 +139,15 @@
         <w:t>меняют прилипание шарика к каретке</w:t>
       </w:r>
       <w:r>
-        <w:t xml:space="preserve"> (шарик прилипает к каретке после удара, по нажатию кнопки – отлетает, и так неск. раз)</w:t>
+        <w:t xml:space="preserve"> (шарик прилипает к каретке после удара, по нажатию кнопки – отлетает, и так </w:t>
+      </w:r>
+      <w:proofErr w:type="spellStart"/>
+      <w:r>
+        <w:t>неск</w:t>
+      </w:r>
+      <w:proofErr w:type="spellEnd"/>
+      <w:r>
+        <w:t>. раз)</w:t>
       </w:r>
       <w:r>
         <w:t xml:space="preserve"> </w:t>
@@ -163,7 +198,15 @@
         </w:numPr>
       </w:pPr>
       <w:r>
-        <w:t>Бонус: появляется второй шарик, способный оттолнуться и от первого, и от блоков/стенок</w:t>
+        <w:t xml:space="preserve">Бонус: появляется второй шарик, способный </w:t>
+      </w:r>
+      <w:proofErr w:type="spellStart"/>
+      <w:r>
+        <w:t>оттолнуться</w:t>
+      </w:r>
+      <w:proofErr w:type="spellEnd"/>
+      <w:r>
+        <w:t xml:space="preserve"> и от первого, и от блоков/стенок</w:t>
       </w:r>
     </w:p>
     <w:p>
@@ -182,6 +225,7 @@
       <w:r>
         <w:t xml:space="preserve">все </w:t>
       </w:r>
+      <w:proofErr w:type="gramStart"/>
       <w:r>
         <w:t xml:space="preserve">+ </w:t>
       </w:r>
@@ -191,6 +235,7 @@
       <w:r>
         <w:t>6</w:t>
       </w:r>
+      <w:proofErr w:type="gramEnd"/>
       <w:r>
         <w:t>,</w:t>
       </w:r>
@@ -215,8 +260,8 @@
 </file>
 
 <file path=word/numbering.xml><?xml version="1.0" encoding="utf-8"?>
-<w:numbering xmlns:wpc="http://schemas.microsoft.com/office/word/2010/wordprocessingCanvas" xmlns:cx="http://schemas.microsoft.com/office/drawing/2014/chartex" xmlns:cx1="http://schemas.microsoft.com/office/drawing/2015/9/8/chartex" xmlns:cx2="http://schemas.microsoft.com/office/drawing/2015/10/21/chartex" xmlns:cx3="http://schemas.microsoft.com/office/drawing/2016/5/9/chartex" xmlns:cx4="http://schemas.microsoft.com/office/drawing/2016/5/10/chartex" xmlns:cx5="http://schemas.microsoft.com/office/drawing/2016/5/11/chartex" xmlns:cx6="http://schemas.microsoft.com/office/drawing/2016/5/12/chartex" xmlns:cx7="http://schemas.microsoft.com/office/drawing/2016/5/13/chartex" xmlns:cx8="http://schemas.microsoft.com/office/drawing/2016/5/14/chartex" xmlns:mc="http://schemas.openxmlformats.org/markup-compatibility/2006" xmlns:aink="http://schemas.microsoft.com/office/drawing/2016/ink" xmlns:am3d="http://schemas.microsoft.com/office/drawing/2017/model3d" xmlns:o="urn:schemas-microsoft-com:office:office" xmlns:r="http://schemas.openxmlformats.org/officeDocument/2006/relationships" xmlns:m="http://schemas.openxmlformats.org/officeDocument/2006/math" xmlns:v="urn:schemas-microsoft-com:vml" xmlns:wp14="http://schemas.microsoft.com/office/word/2010/wordprocessingDrawing" xmlns:wp="http://schemas.openxmlformats.org/drawingml/2006/wordprocessingDrawing" xmlns:w10="urn:schemas-microsoft-com:office:word" xmlns:w="http://schemas.openxmlformats.org/wordprocessingml/2006/main" xmlns:w14="http://schemas.microsoft.com/office/word/2010/wordml" xmlns:w15="http://schemas.microsoft.com/office/word/2012/wordml" xmlns:w16cex="http://schemas.microsoft.com/office/word/2018/wordml/cex" xmlns:w16cid="http://schemas.microsoft.com/office/word/2016/wordml/cid" xmlns:w16="http://schemas.microsoft.com/office/word/2018/wordml" xmlns:w16se="http://schemas.microsoft.com/office/word/2015/wordml/symex" xmlns:wpg="http://schemas.microsoft.com/office/word/2010/wordprocessingGroup" xmlns:wpi="http://schemas.microsoft.com/office/word/2010/wordprocessingInk" xmlns:wne="http://schemas.microsoft.com/office/word/2006/wordml" xmlns:wps="http://schemas.microsoft.com/office/word/2010/wordprocessingShape" mc:Ignorable="w14 w15 w16se w16cid w16 w16cex wp14">
-  <w:abstractNum w:abstractNumId="0" w15:restartNumberingAfterBreak="0">
+<w:numbering xmlns:wpc="http://schemas.microsoft.com/office/word/2010/wordprocessingCanvas" xmlns:mc="http://schemas.openxmlformats.org/markup-compatibility/2006" xmlns:o="urn:schemas-microsoft-com:office:office" xmlns:r="http://schemas.openxmlformats.org/officeDocument/2006/relationships" xmlns:m="http://schemas.openxmlformats.org/officeDocument/2006/math" xmlns:v="urn:schemas-microsoft-com:vml" xmlns:wp14="http://schemas.microsoft.com/office/word/2010/wordprocessingDrawing" xmlns:wp="http://schemas.openxmlformats.org/drawingml/2006/wordprocessingDrawing" xmlns:w10="urn:schemas-microsoft-com:office:word" xmlns:w="http://schemas.openxmlformats.org/wordprocessingml/2006/main" xmlns:w14="http://schemas.microsoft.com/office/word/2010/wordml" xmlns:w15="http://schemas.microsoft.com/office/word/2012/wordml" xmlns:wpg="http://schemas.microsoft.com/office/word/2010/wordprocessingGroup" xmlns:wpi="http://schemas.microsoft.com/office/word/2010/wordprocessingInk" xmlns:wne="http://schemas.microsoft.com/office/word/2006/wordml" xmlns:wps="http://schemas.microsoft.com/office/word/2010/wordprocessingShape" mc:Ignorable="w14 w15 wp14">
+  <w:abstractNum w:abstractNumId="0">
     <w:nsid w:val="6F630084"/>
     <w:multiLevelType w:val="hybridMultilevel"/>
     <w:tmpl w:val="86665B70"/>
@@ -312,7 +357,7 @@
 </file>
 
 <file path=word/styles.xml><?xml version="1.0" encoding="utf-8"?>
-<w:styles xmlns:mc="http://schemas.openxmlformats.org/markup-compatibility/2006" xmlns:r="http://schemas.openxmlformats.org/officeDocument/2006/relationships" xmlns:w="http://schemas.openxmlformats.org/wordprocessingml/2006/main" xmlns:w14="http://schemas.microsoft.com/office/word/2010/wordml" xmlns:w15="http://schemas.microsoft.com/office/word/2012/wordml" xmlns:w16cex="http://schemas.microsoft.com/office/word/2018/wordml/cex" xmlns:w16cid="http://schemas.microsoft.com/office/word/2016/wordml/cid" xmlns:w16="http://schemas.microsoft.com/office/word/2018/wordml" xmlns:w16se="http://schemas.microsoft.com/office/word/2015/wordml/symex" mc:Ignorable="w14 w15 w16se w16cid w16 w16cex">
+<w:styles xmlns:mc="http://schemas.openxmlformats.org/markup-compatibility/2006" xmlns:r="http://schemas.openxmlformats.org/officeDocument/2006/relationships" xmlns:w="http://schemas.openxmlformats.org/wordprocessingml/2006/main" xmlns:w14="http://schemas.microsoft.com/office/word/2010/wordml" xmlns:w15="http://schemas.microsoft.com/office/word/2012/wordml" mc:Ignorable="w14 w15">
   <w:docDefaults>
     <w:rPrDefault>
       <w:rPr>
@@ -328,7 +373,7 @@
       </w:pPr>
     </w:pPrDefault>
   </w:docDefaults>
-  <w:latentStyles w:defLockedState="0" w:defUIPriority="99" w:defSemiHidden="0" w:defUnhideWhenUsed="0" w:defQFormat="0" w:count="376">
+  <w:latentStyles w:defLockedState="0" w:defUIPriority="99" w:defSemiHidden="0" w:defUnhideWhenUsed="0" w:defQFormat="0" w:count="371">
     <w:lsdException w:name="Normal" w:uiPriority="0" w:qFormat="1"/>
     <w:lsdException w:name="heading 1" w:uiPriority="9" w:qFormat="1"/>
     <w:lsdException w:name="heading 2" w:semiHidden="1" w:uiPriority="9" w:unhideWhenUsed="1" w:qFormat="1"/>
@@ -700,11 +745,6 @@
     <w:lsdException w:name="List Table 5 Dark Accent 6" w:uiPriority="50"/>
     <w:lsdException w:name="List Table 6 Colorful Accent 6" w:uiPriority="51"/>
     <w:lsdException w:name="List Table 7 Colorful Accent 6" w:uiPriority="52"/>
-    <w:lsdException w:name="Mention" w:semiHidden="1" w:unhideWhenUsed="1"/>
-    <w:lsdException w:name="Smart Hyperlink" w:semiHidden="1" w:unhideWhenUsed="1"/>
-    <w:lsdException w:name="Hashtag" w:semiHidden="1" w:unhideWhenUsed="1"/>
-    <w:lsdException w:name="Unresolved Mention" w:semiHidden="1" w:unhideWhenUsed="1"/>
-    <w:lsdException w:name="Smart Link" w:semiHidden="1" w:unhideWhenUsed="1"/>
   </w:latentStyles>
   <w:style w:type="paragraph" w:default="1" w:styleId="a">
     <w:name w:val="Normal"/>

--- a/Задание.docx
+++ b/Задание.docx
@@ -27,45 +27,57 @@
         </w:numPr>
       </w:pPr>
       <w:r>
+        <w:t>(</w:t>
+      </w:r>
+      <w:r>
+        <w:rPr>
+          <w:lang w:val="en-US"/>
+        </w:rPr>
+        <w:t>done</w:t>
+      </w:r>
+      <w:r>
+        <w:t xml:space="preserve">) </w:t>
+      </w:r>
+      <w:proofErr w:type="spellStart"/>
+      <w:r>
+        <w:t>Неразрушаемые</w:t>
+      </w:r>
+      <w:proofErr w:type="spellEnd"/>
+      <w:r>
+        <w:t>. От них мяч просто отскакивает.</w:t>
+      </w:r>
+    </w:p>
+    <w:p>
+      <w:pPr>
+        <w:pStyle w:val="a3"/>
+        <w:numPr>
+          <w:ilvl w:val="0"/>
+          <w:numId w:val="1"/>
+        </w:numPr>
+      </w:pPr>
+      <w:r>
+        <w:t>Блоки могут быть со спрятанными бонусами: при попадании вертикально вниз падает бонус</w:t>
+      </w:r>
+    </w:p>
+    <w:p>
+      <w:pPr>
+        <w:pStyle w:val="a3"/>
+        <w:numPr>
+          <w:ilvl w:val="0"/>
+          <w:numId w:val="1"/>
+        </w:numPr>
+      </w:pPr>
+      <w:r>
         <w:rPr>
           <w:lang w:val="en-US"/>
         </w:rPr>
         <w:t xml:space="preserve">(done) </w:t>
       </w:r>
-      <w:proofErr w:type="spellStart"/>
-      <w:r>
-        <w:t>Неразрушаемые</w:t>
-      </w:r>
-      <w:proofErr w:type="spellEnd"/>
-      <w:r>
-        <w:t>. От них мяч просто отскакивает.</w:t>
-      </w:r>
-    </w:p>
-    <w:p>
-      <w:pPr>
-        <w:pStyle w:val="a3"/>
-        <w:numPr>
-          <w:ilvl w:val="0"/>
-          <w:numId w:val="1"/>
-        </w:numPr>
-      </w:pPr>
-      <w:r>
-        <w:t>Блоки могут быть со спрятанными бонусами: при попадании вертикально вниз падает бонус</w:t>
+      <w:r>
+        <w:t>Блоки, увеличивающие скорость шарика при столкновении</w:t>
       </w:r>
       <w:bookmarkStart w:id="0" w:name="_GoBack"/>
       <w:bookmarkEnd w:id="0"/>
-    </w:p>
-    <w:p>
-      <w:pPr>
-        <w:pStyle w:val="a3"/>
-        <w:numPr>
-          <w:ilvl w:val="0"/>
-          <w:numId w:val="1"/>
-        </w:numPr>
-      </w:pPr>
-      <w:r>
-        <w:t>Блоки, увеличивающие скорость шарика при столкновении</w:t>
-      </w:r>
     </w:p>
     <w:p>
       <w:pPr>

--- a/Задание.docx
+++ b/Задание.docx
@@ -2,7 +2,13 @@
 <file path=word/document.xml><?xml version="1.0" encoding="utf-8"?>
 <w:document xmlns:wpc="http://schemas.microsoft.com/office/word/2010/wordprocessingCanvas" xmlns:mc="http://schemas.openxmlformats.org/markup-compatibility/2006" xmlns:o="urn:schemas-microsoft-com:office:office" xmlns:r="http://schemas.openxmlformats.org/officeDocument/2006/relationships" xmlns:m="http://schemas.openxmlformats.org/officeDocument/2006/math" xmlns:v="urn:schemas-microsoft-com:vml" xmlns:wp14="http://schemas.microsoft.com/office/word/2010/wordprocessingDrawing" xmlns:wp="http://schemas.openxmlformats.org/drawingml/2006/wordprocessingDrawing" xmlns:w10="urn:schemas-microsoft-com:office:word" xmlns:w="http://schemas.openxmlformats.org/wordprocessingml/2006/main" xmlns:w14="http://schemas.microsoft.com/office/word/2010/wordml" xmlns:w15="http://schemas.microsoft.com/office/word/2012/wordml" xmlns:wpg="http://schemas.microsoft.com/office/word/2010/wordprocessingGroup" xmlns:wpi="http://schemas.microsoft.com/office/word/2010/wordprocessingInk" xmlns:wne="http://schemas.microsoft.com/office/word/2006/wordml" xmlns:wps="http://schemas.microsoft.com/office/word/2010/wordprocessingShape" mc:Ignorable="w14 w15 wp14">
   <w:body>
-    <w:p/>
+    <w:p>
+      <w:pPr>
+        <w:rPr>
+          <w:lang w:val="en-US"/>
+        </w:rPr>
+      </w:pPr>
+    </w:p>
     <w:p>
       <w:proofErr w:type="spellStart"/>
       <w:r>
@@ -56,6 +62,20 @@
         </w:numPr>
       </w:pPr>
       <w:r>
+        <w:t>(</w:t>
+      </w:r>
+      <w:r>
+        <w:rPr>
+          <w:lang w:val="en-US"/>
+        </w:rPr>
+        <w:t>done</w:t>
+      </w:r>
+      <w:r>
+        <w:t xml:space="preserve">) </w:t>
+      </w:r>
+      <w:bookmarkStart w:id="0" w:name="_GoBack"/>
+      <w:bookmarkEnd w:id="0"/>
+      <w:r>
         <w:t>Блоки могут быть со спрятанными бонусами: при попадании вертикально вниз падает бонус</w:t>
       </w:r>
     </w:p>
@@ -68,16 +88,20 @@
         </w:numPr>
       </w:pPr>
       <w:r>
+        <w:t>(</w:t>
+      </w:r>
+      <w:r>
         <w:rPr>
           <w:lang w:val="en-US"/>
         </w:rPr>
-        <w:t xml:space="preserve">(done) </w:t>
+        <w:t>done</w:t>
+      </w:r>
+      <w:r>
+        <w:t xml:space="preserve">) </w:t>
       </w:r>
       <w:r>
         <w:t>Блоки, увеличивающие скорость шарика при столкновении</w:t>
       </w:r>
-      <w:bookmarkStart w:id="0" w:name="_GoBack"/>
-      <w:bookmarkEnd w:id="0"/>
     </w:p>
     <w:p>
       <w:pPr>

--- a/Задание.docx
+++ b/Задание.docx
@@ -73,8 +73,6 @@
       <w:r>
         <w:t xml:space="preserve">) </w:t>
       </w:r>
-      <w:bookmarkStart w:id="0" w:name="_GoBack"/>
-      <w:bookmarkEnd w:id="0"/>
       <w:r>
         <w:t>Блоки могут быть со спрятанными бонусами: при попадании вертикально вниз падает бонус</w:t>
       </w:r>
@@ -148,6 +146,12 @@
         </w:numPr>
       </w:pPr>
       <w:r>
+        <w:rPr>
+          <w:lang w:val="en-US"/>
+        </w:rPr>
+        <w:t xml:space="preserve">(done) </w:t>
+      </w:r>
+      <w:r>
         <w:t>меняют размер каретки</w:t>
       </w:r>
     </w:p>
@@ -160,7 +164,18 @@
         </w:numPr>
       </w:pPr>
       <w:r>
-        <w:t>меняют скорость шарика</w:t>
+        <w:rPr>
+          <w:lang w:val="en-US"/>
+        </w:rPr>
+        <w:t xml:space="preserve">(done) </w:t>
+      </w:r>
+      <w:r>
+        <w:t>м</w:t>
+      </w:r>
+      <w:bookmarkStart w:id="0" w:name="_GoBack"/>
+      <w:bookmarkEnd w:id="0"/>
+      <w:r>
+        <w:t>еняют скорость шарика</w:t>
       </w:r>
     </w:p>
     <w:p>

--- a/Задание.docx
+++ b/Задание.docx
@@ -2,13 +2,7 @@
 <file path=word/document.xml><?xml version="1.0" encoding="utf-8"?>
 <w:document xmlns:wpc="http://schemas.microsoft.com/office/word/2010/wordprocessingCanvas" xmlns:mc="http://schemas.openxmlformats.org/markup-compatibility/2006" xmlns:o="urn:schemas-microsoft-com:office:office" xmlns:r="http://schemas.openxmlformats.org/officeDocument/2006/relationships" xmlns:m="http://schemas.openxmlformats.org/officeDocument/2006/math" xmlns:v="urn:schemas-microsoft-com:vml" xmlns:wp14="http://schemas.microsoft.com/office/word/2010/wordprocessingDrawing" xmlns:wp="http://schemas.openxmlformats.org/drawingml/2006/wordprocessingDrawing" xmlns:w10="urn:schemas-microsoft-com:office:word" xmlns:w="http://schemas.openxmlformats.org/wordprocessingml/2006/main" xmlns:w14="http://schemas.microsoft.com/office/word/2010/wordml" xmlns:w15="http://schemas.microsoft.com/office/word/2012/wordml" xmlns:wpg="http://schemas.microsoft.com/office/word/2010/wordprocessingGroup" xmlns:wpi="http://schemas.microsoft.com/office/word/2010/wordprocessingInk" xmlns:wne="http://schemas.microsoft.com/office/word/2006/wordml" xmlns:wps="http://schemas.microsoft.com/office/word/2010/wordprocessingShape" mc:Ignorable="w14 w15 wp14">
   <w:body>
-    <w:p>
-      <w:pPr>
-        <w:rPr>
-          <w:lang w:val="en-US"/>
-        </w:rPr>
-      </w:pPr>
-    </w:p>
+    <w:p/>
     <w:p>
       <w:proofErr w:type="spellStart"/>
       <w:r>
@@ -134,7 +128,18 @@
         </w:numPr>
       </w:pPr>
       <w:r>
-        <w:t xml:space="preserve">Бонусы: </w:t>
+        <w:rPr>
+          <w:lang w:val="en-US"/>
+        </w:rPr>
+        <w:t xml:space="preserve">(done) </w:t>
+      </w:r>
+      <w:r>
+        <w:t>Б</w:t>
+      </w:r>
+      <w:bookmarkStart w:id="0" w:name="_GoBack"/>
+      <w:bookmarkEnd w:id="0"/>
+      <w:r>
+        <w:t xml:space="preserve">онусы: </w:t>
       </w:r>
     </w:p>
     <w:p>
@@ -170,12 +175,7 @@
         <w:t xml:space="preserve">(done) </w:t>
       </w:r>
       <w:r>
-        <w:t>м</w:t>
-      </w:r>
-      <w:bookmarkStart w:id="0" w:name="_GoBack"/>
-      <w:bookmarkEnd w:id="0"/>
-      <w:r>
-        <w:t>еняют скорость шарика</w:t>
+        <w:t>меняют скорость шарика</w:t>
       </w:r>
     </w:p>
     <w:p>
@@ -187,6 +187,21 @@
         </w:numPr>
       </w:pPr>
       <w:r>
+        <w:t>(</w:t>
+      </w:r>
+      <w:r>
+        <w:rPr>
+          <w:lang w:val="en-US"/>
+        </w:rPr>
+        <w:t>done</w:t>
+      </w:r>
+      <w:r>
+        <w:t>)</w:t>
+      </w:r>
+      <w:r>
+        <w:t xml:space="preserve"> </w:t>
+      </w:r>
+      <w:r>
         <w:t>меняют прилипание шарика к каретке</w:t>
       </w:r>
       <w:r>
@@ -212,6 +227,18 @@
           <w:numId w:val="1"/>
         </w:numPr>
       </w:pPr>
+      <w:r>
+        <w:t>(</w:t>
+      </w:r>
+      <w:r>
+        <w:rPr>
+          <w:lang w:val="en-US"/>
+        </w:rPr>
+        <w:t>done</w:t>
+      </w:r>
+      <w:r>
+        <w:t xml:space="preserve">) </w:t>
+      </w:r>
       <w:r>
         <w:t xml:space="preserve">Бонус: одноразовое дно для шарика – можно один раз пропустить, дно сработает как каретка, и исчезнет. </w:t>
       </w:r>

--- a/Задание.docx
+++ b/Задание.docx
@@ -2,7 +2,13 @@
 <file path=word/document.xml><?xml version="1.0" encoding="utf-8"?>
 <w:document xmlns:wpc="http://schemas.microsoft.com/office/word/2010/wordprocessingCanvas" xmlns:mc="http://schemas.openxmlformats.org/markup-compatibility/2006" xmlns:o="urn:schemas-microsoft-com:office:office" xmlns:r="http://schemas.openxmlformats.org/officeDocument/2006/relationships" xmlns:m="http://schemas.openxmlformats.org/officeDocument/2006/math" xmlns:v="urn:schemas-microsoft-com:vml" xmlns:wp14="http://schemas.microsoft.com/office/word/2010/wordprocessingDrawing" xmlns:wp="http://schemas.openxmlformats.org/drawingml/2006/wordprocessingDrawing" xmlns:w10="urn:schemas-microsoft-com:office:word" xmlns:w="http://schemas.openxmlformats.org/wordprocessingml/2006/main" xmlns:w14="http://schemas.microsoft.com/office/word/2010/wordml" xmlns:w15="http://schemas.microsoft.com/office/word/2012/wordml" xmlns:wpg="http://schemas.microsoft.com/office/word/2010/wordprocessingGroup" xmlns:wpi="http://schemas.microsoft.com/office/word/2010/wordprocessingInk" xmlns:wne="http://schemas.microsoft.com/office/word/2006/wordml" xmlns:wps="http://schemas.microsoft.com/office/word/2010/wordprocessingShape" mc:Ignorable="w14 w15 wp14">
   <w:body>
-    <w:p/>
+    <w:p>
+      <w:pPr>
+        <w:rPr>
+          <w:lang w:val="en-US"/>
+        </w:rPr>
+      </w:pPr>
+    </w:p>
     <w:p>
       <w:proofErr w:type="spellStart"/>
       <w:r>
@@ -134,12 +140,7 @@
         <w:t xml:space="preserve">(done) </w:t>
       </w:r>
       <w:r>
-        <w:t>Б</w:t>
-      </w:r>
-      <w:bookmarkStart w:id="0" w:name="_GoBack"/>
-      <w:bookmarkEnd w:id="0"/>
-      <w:r>
-        <w:t xml:space="preserve">онусы: </w:t>
+        <w:t xml:space="preserve">Бонусы: </w:t>
       </w:r>
     </w:p>
     <w:p>
@@ -252,7 +253,18 @@
         </w:numPr>
       </w:pPr>
       <w:r>
-        <w:t>Бонус: шарик в произвольный момент меняет траекторию.</w:t>
+        <w:rPr>
+          <w:lang w:val="en-US"/>
+        </w:rPr>
+        <w:t xml:space="preserve">(done) </w:t>
+      </w:r>
+      <w:r>
+        <w:t>Б</w:t>
+      </w:r>
+      <w:bookmarkStart w:id="0" w:name="_GoBack"/>
+      <w:bookmarkEnd w:id="0"/>
+      <w:r>
+        <w:t>онус: шарик в произвольный момент меняет траекторию.</w:t>
       </w:r>
     </w:p>
     <w:p>

--- a/Задание.docx
+++ b/Задание.docx
@@ -2,13 +2,7 @@
 <file path=word/document.xml><?xml version="1.0" encoding="utf-8"?>
 <w:document xmlns:wpc="http://schemas.microsoft.com/office/word/2010/wordprocessingCanvas" xmlns:mc="http://schemas.openxmlformats.org/markup-compatibility/2006" xmlns:o="urn:schemas-microsoft-com:office:office" xmlns:r="http://schemas.openxmlformats.org/officeDocument/2006/relationships" xmlns:m="http://schemas.openxmlformats.org/officeDocument/2006/math" xmlns:v="urn:schemas-microsoft-com:vml" xmlns:wp14="http://schemas.microsoft.com/office/word/2010/wordprocessingDrawing" xmlns:wp="http://schemas.openxmlformats.org/drawingml/2006/wordprocessingDrawing" xmlns:w10="urn:schemas-microsoft-com:office:word" xmlns:w="http://schemas.openxmlformats.org/wordprocessingml/2006/main" xmlns:w14="http://schemas.microsoft.com/office/word/2010/wordml" xmlns:w15="http://schemas.microsoft.com/office/word/2012/wordml" xmlns:wpg="http://schemas.microsoft.com/office/word/2010/wordprocessingGroup" xmlns:wpi="http://schemas.microsoft.com/office/word/2010/wordprocessingInk" xmlns:wne="http://schemas.microsoft.com/office/word/2006/wordml" xmlns:wps="http://schemas.microsoft.com/office/word/2010/wordprocessingShape" mc:Ignorable="w14 w15 wp14">
   <w:body>
-    <w:p>
-      <w:pPr>
-        <w:rPr>
-          <w:lang w:val="en-US"/>
-        </w:rPr>
-      </w:pPr>
-    </w:p>
+    <w:p/>
     <w:p>
       <w:proofErr w:type="spellStart"/>
       <w:r>
@@ -253,18 +247,19 @@
         </w:numPr>
       </w:pPr>
       <w:r>
+        <w:t>(</w:t>
+      </w:r>
+      <w:r>
         <w:rPr>
           <w:lang w:val="en-US"/>
         </w:rPr>
-        <w:t xml:space="preserve">(done) </w:t>
-      </w:r>
-      <w:r>
-        <w:t>Б</w:t>
-      </w:r>
-      <w:bookmarkStart w:id="0" w:name="_GoBack"/>
-      <w:bookmarkEnd w:id="0"/>
-      <w:r>
-        <w:t>онус: шарик в произвольный момент меняет траекторию.</w:t>
+        <w:t>done</w:t>
+      </w:r>
+      <w:r>
+        <w:t xml:space="preserve">) </w:t>
+      </w:r>
+      <w:r>
+        <w:t>Бонус: шарик в произвольный момент меняет траекторию.</w:t>
       </w:r>
     </w:p>
     <w:p>
@@ -275,6 +270,20 @@
           <w:numId w:val="1"/>
         </w:numPr>
       </w:pPr>
+      <w:r>
+        <w:t>(</w:t>
+      </w:r>
+      <w:r>
+        <w:rPr>
+          <w:lang w:val="en-US"/>
+        </w:rPr>
+        <w:t>done</w:t>
+      </w:r>
+      <w:r>
+        <w:t xml:space="preserve">) </w:t>
+      </w:r>
+      <w:bookmarkStart w:id="0" w:name="_GoBack"/>
+      <w:bookmarkEnd w:id="0"/>
       <w:r>
         <w:t>Бонус: появляется двигающий блок, не задевающий при движении остальные блоки, и живущий до 3 ударов</w:t>
       </w:r>
